--- a/2023/summary/data-request-modes/summary.docx
+++ b/2023/summary/data-request-modes/summary.docx
@@ -12,24 +12,80 @@
         <w:t>Snohomish County residents make</w:t>
       </w:r>
       <w:r>
-        <w:t xml:space="preserve"> about 2.5 million car trips on an average weekday day, and </w:t>
-      </w:r>
-      <w:r>
-        <w:t xml:space="preserve"> about 88,000 transit trips per average weekday</w:t>
+        <w:t xml:space="preserve"> about 2.5 million car trips on an average weekday da</w:t>
+      </w:r>
+      <w:r>
+        <w:t xml:space="preserve">y </w:t>
+      </w:r>
+      <w:r>
+        <w:t xml:space="preserve">and </w:t>
+      </w:r>
+      <w:r>
+        <w:t xml:space="preserve"> 88,000 transit trips</w:t>
       </w:r>
       <w:r>
         <w:t>. Transit trips represent 3% of all trips by all modes today</w:t>
       </w:r>
       <w:r>
-        <w:t xml:space="preserve"> (2023 PSRC Household Travel Survey Program)</w:t>
-      </w:r>
-      <w:r>
-        <w:t>.</w:t>
+        <w:t xml:space="preserve"> made by Snohomish County residents.</w:t>
       </w:r>
     </w:p>
     <w:p>
-      <w:r>
-        <w:t>About 418,000 workers live in Snohomish County, and about 16,000 use transit to get to work usually. About 4% of workers usually use transit to get to work.</w:t>
+      <w:pPr>
+        <w:rPr>
+          <w:i/>
+          <w:iCs/>
+        </w:rPr>
+      </w:pPr>
+      <w:r>
+        <w:rPr>
+          <w:i/>
+          <w:iCs/>
+        </w:rPr>
+        <w:t>(</w:t>
+      </w:r>
+      <w:r>
+        <w:rPr>
+          <w:i/>
+          <w:iCs/>
+        </w:rPr>
+        <w:t xml:space="preserve">source: </w:t>
+      </w:r>
+      <w:r>
+        <w:rPr>
+          <w:i/>
+          <w:iCs/>
+        </w:rPr>
+        <w:t>2023 PSRC Household Travel Survey Program)</w:t>
+      </w:r>
+    </w:p>
+    <w:p>
+      <w:r>
+        <w:t>About 418,000 workers live in Snohomish County, and about 16,000 use transit to get to work usually. About 4% of workers</w:t>
+      </w:r>
+      <w:r>
+        <w:t xml:space="preserve"> living in Snohomish County</w:t>
+      </w:r>
+      <w:r>
+        <w:t xml:space="preserve"> usually use transit to get to work.</w:t>
+      </w:r>
+      <w:r>
+        <w:t xml:space="preserve"> </w:t>
+      </w:r>
+    </w:p>
+    <w:p>
+      <w:r>
+        <w:t>(</w:t>
+      </w:r>
+      <w:r>
+        <w:rPr>
+          <w:i/>
+          <w:iCs/>
+        </w:rPr>
+        <w:t>source: 2022 American Community Survey, 5-year estimate, table B08301</w:t>
+      </w:r>
+      <w:r>
+        <w:t xml:space="preserve">) </w:t>
       </w:r>
     </w:p>
     <w:p/>
